--- a/WebBasedEvaluations/Documents/Evaluation Template Manual.docx
+++ b/WebBasedEvaluations/Documents/Evaluation Template Manual.docx
@@ -1,6 +1,6 @@
 
 <file path=word/document.xml><?xml version="1.0" encoding="utf-8"?>
-<w:document xmlns:wpc="http://schemas.microsoft.com/office/word/2010/wordprocessingCanvas" xmlns:cx="http://schemas.microsoft.com/office/drawing/2014/chartex" xmlns:cx1="http://schemas.microsoft.com/office/drawing/2015/9/8/chartex" xmlns:cx2="http://schemas.microsoft.com/office/drawing/2015/10/21/chartex" xmlns:cx3="http://schemas.microsoft.com/office/drawing/2016/5/9/chartex" xmlns:cx4="http://schemas.microsoft.com/office/drawing/2016/5/10/chartex" xmlns:cx5="http://schemas.microsoft.com/office/drawing/2016/5/11/chartex" xmlns:cx6="http://schemas.microsoft.com/office/drawing/2016/5/12/chartex" xmlns:cx7="http://schemas.microsoft.com/office/drawing/2016/5/13/chartex" xmlns:cx8="http://schemas.microsoft.com/office/drawing/2016/5/14/chartex" xmlns:mc="http://schemas.openxmlformats.org/markup-compatibility/2006" xmlns:aink="http://schemas.microsoft.com/office/drawing/2016/ink" xmlns:am3d="http://schemas.microsoft.com/office/drawing/2017/model3d" xmlns:o="urn:schemas-microsoft-com:office:office" xmlns:r="http://schemas.openxmlformats.org/officeDocument/2006/relationships" xmlns:m="http://schemas.openxmlformats.org/officeDocument/2006/math" xmlns:v="urn:schemas-microsoft-com:vml" xmlns:wp14="http://schemas.microsoft.com/office/word/2010/wordprocessingDrawing" xmlns:wp="http://schemas.openxmlformats.org/drawingml/2006/wordprocessingDrawing" xmlns:w10="urn:schemas-microsoft-com:office:word" xmlns:w="http://schemas.openxmlformats.org/wordprocessingml/2006/main" xmlns:w14="http://schemas.microsoft.com/office/word/2010/wordml" xmlns:w15="http://schemas.microsoft.com/office/word/2012/wordml" xmlns:w16cex="http://schemas.microsoft.com/office/word/2018/wordml/cex" xmlns:w16cid="http://schemas.microsoft.com/office/word/2016/wordml/cid" xmlns:w16="http://schemas.microsoft.com/office/word/2018/wordml" xmlns:w16sdtdh="http://schemas.microsoft.com/office/word/2020/wordml/sdtdatahash" xmlns:w16se="http://schemas.microsoft.com/office/word/2015/wordml/symex" xmlns:wpg="http://schemas.microsoft.com/office/word/2010/wordprocessingGroup" xmlns:wpi="http://schemas.microsoft.com/office/word/2010/wordprocessingInk" xmlns:wne="http://schemas.microsoft.com/office/word/2006/wordml" xmlns:wps="http://schemas.microsoft.com/office/word/2010/wordprocessingShape" mc:Ignorable="w14 w15 w16se w16cid w16 w16cex w16sdtdh wp14">
+<w:document xmlns:wpc="http://schemas.microsoft.com/office/word/2010/wordprocessingCanvas" xmlns:cx="http://schemas.microsoft.com/office/drawing/2014/chartex" xmlns:cx1="http://schemas.microsoft.com/office/drawing/2015/9/8/chartex" xmlns:cx2="http://schemas.microsoft.com/office/drawing/2015/10/21/chartex" xmlns:cx3="http://schemas.microsoft.com/office/drawing/2016/5/9/chartex" xmlns:cx4="http://schemas.microsoft.com/office/drawing/2016/5/10/chartex" xmlns:cx5="http://schemas.microsoft.com/office/drawing/2016/5/11/chartex" xmlns:cx6="http://schemas.microsoft.com/office/drawing/2016/5/12/chartex" xmlns:cx7="http://schemas.microsoft.com/office/drawing/2016/5/13/chartex" xmlns:cx8="http://schemas.microsoft.com/office/drawing/2016/5/14/chartex" xmlns:mc="http://schemas.openxmlformats.org/markup-compatibility/2006" xmlns:aink="http://schemas.microsoft.com/office/drawing/2016/ink" xmlns:am3d="http://schemas.microsoft.com/office/drawing/2017/model3d" xmlns:o="urn:schemas-microsoft-com:office:office" xmlns:oel="http://schemas.microsoft.com/office/2019/extlst" xmlns:r="http://schemas.openxmlformats.org/officeDocument/2006/relationships" xmlns:m="http://schemas.openxmlformats.org/officeDocument/2006/math" xmlns:v="urn:schemas-microsoft-com:vml" xmlns:wp14="http://schemas.microsoft.com/office/word/2010/wordprocessingDrawing" xmlns:wp="http://schemas.openxmlformats.org/drawingml/2006/wordprocessingDrawing" xmlns:w10="urn:schemas-microsoft-com:office:word" xmlns:w="http://schemas.openxmlformats.org/wordprocessingml/2006/main" xmlns:w14="http://schemas.microsoft.com/office/word/2010/wordml" xmlns:w15="http://schemas.microsoft.com/office/word/2012/wordml" xmlns:w16cex="http://schemas.microsoft.com/office/word/2018/wordml/cex" xmlns:w16cid="http://schemas.microsoft.com/office/word/2016/wordml/cid" xmlns:w16="http://schemas.microsoft.com/office/word/2018/wordml" xmlns:w16sdtdh="http://schemas.microsoft.com/office/word/2020/wordml/sdtdatahash" xmlns:w16se="http://schemas.microsoft.com/office/word/2015/wordml/symex" xmlns:wpg="http://schemas.microsoft.com/office/word/2010/wordprocessingGroup" xmlns:wpi="http://schemas.microsoft.com/office/word/2010/wordprocessingInk" xmlns:wne="http://schemas.microsoft.com/office/word/2006/wordml" xmlns:wps="http://schemas.microsoft.com/office/word/2010/wordprocessingShape" mc:Ignorable="w14 w15 w16se w16cid w16 w16cex w16sdtdh wp14">
   <w:body>
     <w:p>
       <w:pPr>
@@ -238,7 +238,6 @@
           <w:lang w:eastAsia="en-US"/>
         </w:rPr>
       </w:pPr>
-      <w:proofErr w:type="spellStart"/>
       <w:r>
         <w:rPr>
           <w:rFonts w:ascii="Times New Roman" w:eastAsia="Times New Roman" w:hAnsi="Times New Roman" w:cs="Times New Roman"/>
@@ -247,9 +246,20 @@
           <w:szCs w:val="24"/>
           <w:lang w:eastAsia="en-US"/>
         </w:rPr>
-        <w:t>Tanuj</w:t>
-      </w:r>
-      <w:proofErr w:type="spellEnd"/>
+        <w:t>Tanuj Rane txr1029@sru.edu</w:t>
+      </w:r>
+    </w:p>
+    <w:p>
+      <w:pPr>
+        <w:spacing w:line="240" w:lineRule="auto"/>
+        <w:jc w:val="center"/>
+        <w:rPr>
+          <w:rFonts w:ascii="Times New Roman" w:eastAsia="Times New Roman" w:hAnsi="Times New Roman" w:cs="Times New Roman"/>
+          <w:sz w:val="24"/>
+          <w:szCs w:val="24"/>
+          <w:lang w:eastAsia="en-US"/>
+        </w:rPr>
+      </w:pPr>
       <w:r>
         <w:rPr>
           <w:rFonts w:ascii="Times New Roman" w:eastAsia="Times New Roman" w:hAnsi="Times New Roman" w:cs="Times New Roman"/>
@@ -258,7 +268,7 @@
           <w:szCs w:val="24"/>
           <w:lang w:eastAsia="en-US"/>
         </w:rPr>
-        <w:t xml:space="preserve"> Rane txr1029@sru.edu</w:t>
+        <w:t>Dalton Stenzel drs1030@sru.edu</w:t>
       </w:r>
     </w:p>
     <w:p>
@@ -280,9 +290,20 @@
           <w:szCs w:val="24"/>
           <w:lang w:eastAsia="en-US"/>
         </w:rPr>
-        <w:t xml:space="preserve">Dalton </w:t>
-      </w:r>
-      <w:proofErr w:type="spellStart"/>
+        <w:t>Logan Racer lsr1006@sru.edu</w:t>
+      </w:r>
+    </w:p>
+    <w:p>
+      <w:pPr>
+        <w:spacing w:line="240" w:lineRule="auto"/>
+        <w:jc w:val="center"/>
+        <w:rPr>
+          <w:rFonts w:ascii="Times New Roman" w:eastAsia="Times New Roman" w:hAnsi="Times New Roman" w:cs="Times New Roman"/>
+          <w:sz w:val="24"/>
+          <w:szCs w:val="24"/>
+          <w:lang w:eastAsia="en-US"/>
+        </w:rPr>
+      </w:pPr>
       <w:r>
         <w:rPr>
           <w:rFonts w:ascii="Times New Roman" w:eastAsia="Times New Roman" w:hAnsi="Times New Roman" w:cs="Times New Roman"/>
@@ -291,102 +312,46 @@
           <w:szCs w:val="24"/>
           <w:lang w:eastAsia="en-US"/>
         </w:rPr>
-        <w:t>Stenzel</w:t>
-      </w:r>
-      <w:proofErr w:type="spellEnd"/>
-      <w:r>
-        <w:rPr>
-          <w:rFonts w:ascii="Times New Roman" w:eastAsia="Times New Roman" w:hAnsi="Times New Roman" w:cs="Times New Roman"/>
-          <w:color w:val="000000"/>
-          <w:sz w:val="24"/>
-          <w:szCs w:val="24"/>
-          <w:lang w:eastAsia="en-US"/>
-        </w:rPr>
-        <w:t xml:space="preserve"> drs1030@sru.edu</w:t>
-      </w:r>
-    </w:p>
-    <w:p>
-      <w:pPr>
-        <w:spacing w:line="240" w:lineRule="auto"/>
-        <w:jc w:val="center"/>
+        <w:t xml:space="preserve">Anthony Cinicola </w:t>
+      </w:r>
+      <w:r>
         <w:rPr>
           <w:rFonts w:ascii="Times New Roman" w:eastAsia="Times New Roman" w:hAnsi="Times New Roman" w:cs="Times New Roman"/>
           <w:sz w:val="24"/>
           <w:szCs w:val="24"/>
           <w:lang w:eastAsia="en-US"/>
         </w:rPr>
-      </w:pPr>
-      <w:r>
-        <w:rPr>
-          <w:rFonts w:ascii="Times New Roman" w:eastAsia="Times New Roman" w:hAnsi="Times New Roman" w:cs="Times New Roman"/>
-          <w:color w:val="000000"/>
-          <w:sz w:val="24"/>
-          <w:szCs w:val="24"/>
-          <w:lang w:eastAsia="en-US"/>
-        </w:rPr>
-        <w:t>Logan Racer lsr1006@sru.edu</w:t>
-      </w:r>
-    </w:p>
-    <w:p>
-      <w:pPr>
-        <w:spacing w:line="240" w:lineRule="auto"/>
+        <w:t>ajc1033@sru.edu</w:t>
+      </w:r>
+    </w:p>
+    <w:p>
+      <w:pPr>
         <w:jc w:val="center"/>
         <w:rPr>
-          <w:rFonts w:ascii="Times New Roman" w:eastAsia="Times New Roman" w:hAnsi="Times New Roman" w:cs="Times New Roman"/>
-          <w:sz w:val="24"/>
-          <w:szCs w:val="24"/>
-          <w:lang w:eastAsia="en-US"/>
-        </w:rPr>
-      </w:pPr>
-      <w:r>
-        <w:rPr>
-          <w:rFonts w:ascii="Times New Roman" w:eastAsia="Times New Roman" w:hAnsi="Times New Roman" w:cs="Times New Roman"/>
-          <w:color w:val="000000"/>
-          <w:sz w:val="24"/>
-          <w:szCs w:val="24"/>
-          <w:lang w:eastAsia="en-US"/>
-        </w:rPr>
-        <w:t xml:space="preserve">Anthony </w:t>
-      </w:r>
-      <w:proofErr w:type="spellStart"/>
-      <w:r>
-        <w:rPr>
-          <w:rFonts w:ascii="Times New Roman" w:eastAsia="Times New Roman" w:hAnsi="Times New Roman" w:cs="Times New Roman"/>
-          <w:color w:val="000000"/>
-          <w:sz w:val="24"/>
-          <w:szCs w:val="24"/>
-          <w:lang w:eastAsia="en-US"/>
-        </w:rPr>
-        <w:t>Cinicola</w:t>
-      </w:r>
-      <w:proofErr w:type="spellEnd"/>
-      <w:r>
-        <w:rPr>
-          <w:rFonts w:ascii="Times New Roman" w:eastAsia="Times New Roman" w:hAnsi="Times New Roman" w:cs="Times New Roman"/>
-          <w:color w:val="000000"/>
-          <w:sz w:val="24"/>
-          <w:szCs w:val="24"/>
-          <w:lang w:eastAsia="en-US"/>
-        </w:rPr>
-        <w:t xml:space="preserve"> </w:t>
-      </w:r>
-      <w:r>
-        <w:rPr>
-          <w:rFonts w:ascii="Times New Roman" w:eastAsia="Times New Roman" w:hAnsi="Times New Roman" w:cs="Times New Roman"/>
-          <w:sz w:val="24"/>
-          <w:szCs w:val="24"/>
-          <w:lang w:eastAsia="en-US"/>
-        </w:rPr>
-        <w:t>ajc1033@sru.edu</w:t>
-      </w:r>
-    </w:p>
-    <w:p>
-      <w:pPr>
-        <w:jc w:val="center"/>
-        <w:rPr>
-          <w:rFonts w:cstheme="minorHAnsi"/>
-        </w:rPr>
-      </w:pPr>
+          <w:rFonts w:cstheme="minorHAnsi"/>
+        </w:rPr>
+      </w:pPr>
+      <w:r>
+        <w:rPr>
+          <w:rFonts w:cstheme="minorHAnsi"/>
+        </w:rPr>
+        <w:t xml:space="preserve">Duncan Lawrence </w:t>
+      </w:r>
+      <w:hyperlink r:id="rId6" w:history="1">
+        <w:r>
+          <w:rPr>
+            <w:rStyle w:val="Hyperlink"/>
+            <w:rFonts w:cstheme="minorHAnsi"/>
+          </w:rPr>
+          <w:t>dal1017@sru.edu</w:t>
+        </w:r>
+      </w:hyperlink>
+      <w:r>
+        <w:rPr>
+          <w:rFonts w:cstheme="minorHAnsi"/>
+        </w:rPr>
+        <w:t xml:space="preserve"> duncanlawrence2000@gmail.com</w:t>
+      </w:r>
     </w:p>
     <w:p>
       <w:pPr>
@@ -454,6 +419,13 @@
     </w:p>
     <w:sdt>
       <w:sdtPr>
+        <w:rPr>
+          <w:rFonts w:asciiTheme="minorHAnsi" w:eastAsiaTheme="minorEastAsia" w:hAnsiTheme="minorHAnsi" w:cstheme="minorBidi"/>
+          <w:color w:val="auto"/>
+          <w:sz w:val="22"/>
+          <w:szCs w:val="22"/>
+          <w:lang w:eastAsia="ja-JP"/>
+        </w:rPr>
         <w:id w:val="2139226974"/>
         <w:docPartObj>
           <w:docPartGallery w:val="Table of Contents"/>
@@ -462,14 +434,9 @@
       </w:sdtPr>
       <w:sdtEndPr>
         <w:rPr>
-          <w:rFonts w:asciiTheme="minorHAnsi" w:eastAsiaTheme="minorEastAsia" w:hAnsiTheme="minorHAnsi" w:cstheme="minorBidi"/>
           <w:b/>
           <w:bCs/>
           <w:noProof/>
-          <w:color w:val="auto"/>
-          <w:sz w:val="22"/>
-          <w:szCs w:val="22"/>
-          <w:lang w:eastAsia="ja-JP"/>
         </w:rPr>
       </w:sdtEndPr>
       <w:sdtContent>
@@ -1509,7 +1476,6 @@
       </w:pPr>
       <w:bookmarkStart w:id="0" w:name="_Toc101788241"/>
       <w:r>
-        <w:lastRenderedPageBreak/>
         <w:t>Introduction</w:t>
       </w:r>
       <w:bookmarkEnd w:id="0"/>
@@ -2337,7 +2303,21 @@
         <w:rPr>
           <w:rFonts w:cstheme="minorHAnsi"/>
         </w:rPr>
-        <w:t>rank names which will be used in compute sections</w:t>
+        <w:t xml:space="preserve">rank names which will be used in </w:t>
+      </w:r>
+      <w:proofErr w:type="gramStart"/>
+      <w:r>
+        <w:rPr>
+          <w:rFonts w:cstheme="minorHAnsi"/>
+        </w:rPr>
+        <w:t>compute</w:t>
+      </w:r>
+      <w:proofErr w:type="gramEnd"/>
+      <w:r>
+        <w:rPr>
+          <w:rFonts w:cstheme="minorHAnsi"/>
+        </w:rPr>
+        <w:t xml:space="preserve"> sections</w:t>
       </w:r>
       <w:r>
         <w:rPr>
@@ -2363,7 +2343,6 @@
           <w:b/>
           <w:bCs/>
         </w:rPr>
-        <w:lastRenderedPageBreak/>
         <w:t xml:space="preserve">COMPUTE RANGE SCORE MIN </w:t>
       </w:r>
       <w:r>
@@ -2382,43 +2361,7 @@
         <w:rPr>
           <w:rFonts w:cstheme="minorHAnsi"/>
         </w:rPr>
-        <w:t xml:space="preserve">A list of </w:t>
-      </w:r>
-      <w:r>
-        <w:rPr>
-          <w:rFonts w:cstheme="minorHAnsi"/>
-        </w:rPr>
-        <w:t xml:space="preserve">number </w:t>
-      </w:r>
-      <w:r>
-        <w:rPr>
-          <w:rFonts w:cstheme="minorHAnsi"/>
-        </w:rPr>
-        <w:t xml:space="preserve">values </w:t>
-      </w:r>
-      <w:r>
-        <w:rPr>
-          <w:rFonts w:cstheme="minorHAnsi"/>
-        </w:rPr>
-        <w:t xml:space="preserve">(decimal numbers permitted) </w:t>
-      </w:r>
-      <w:r>
-        <w:rPr>
-          <w:rFonts w:cstheme="minorHAnsi"/>
-        </w:rPr>
-        <w:t xml:space="preserve">which assigns a </w:t>
-      </w:r>
-      <w:r>
-        <w:rPr>
-          <w:rFonts w:cstheme="minorHAnsi"/>
-        </w:rPr>
-        <w:t>minimum score threshold</w:t>
-      </w:r>
-      <w:r>
-        <w:rPr>
-          <w:rFonts w:cstheme="minorHAnsi"/>
-        </w:rPr>
-        <w:t xml:space="preserve"> to the previously </w:t>
+        <w:t xml:space="preserve">A list of number values (decimal numbers permitted) which assigns a minimum score threshold to the previously </w:t>
       </w:r>
       <w:r>
         <w:rPr>
@@ -2462,23 +2405,7 @@
           <w:b/>
           <w:bCs/>
         </w:rPr>
-        <w:t>COMPUTE RANGE SCORE M</w:t>
-      </w:r>
-      <w:r>
-        <w:rPr>
-          <w:rFonts w:cstheme="minorHAnsi"/>
-          <w:b/>
-          <w:bCs/>
-        </w:rPr>
-        <w:t>AX</w:t>
-      </w:r>
-      <w:r>
-        <w:rPr>
-          <w:rFonts w:cstheme="minorHAnsi"/>
-          <w:b/>
-          <w:bCs/>
-        </w:rPr>
-        <w:t xml:space="preserve"> </w:t>
+        <w:t xml:space="preserve">COMPUTE RANGE SCORE MAX </w:t>
       </w:r>
       <w:r>
         <w:rPr>
@@ -2552,13 +2479,7 @@
         <w:rPr>
           <w:rFonts w:cstheme="minorHAnsi"/>
         </w:rPr>
-        <w:t xml:space="preserve">Determines if </w:t>
-      </w:r>
-      <w:r>
-        <w:rPr>
-          <w:rFonts w:cstheme="minorHAnsi"/>
-        </w:rPr>
-        <w:t>the e</w:t>
+        <w:t>Determines if the e</w:t>
       </w:r>
       <w:r>
         <w:rPr>
@@ -2582,19 +2503,7 @@
         <w:rPr>
           <w:rFonts w:cstheme="minorHAnsi"/>
         </w:rPr>
-        <w:t xml:space="preserve"> averages</w:t>
-      </w:r>
-      <w:r>
-        <w:rPr>
-          <w:rFonts w:cstheme="minorHAnsi"/>
-        </w:rPr>
-        <w:t xml:space="preserve"> should be </w:t>
-      </w:r>
-      <w:r>
-        <w:rPr>
-          <w:rFonts w:cstheme="minorHAnsi"/>
-        </w:rPr>
-        <w:t xml:space="preserve">auto-generated in the </w:t>
+        <w:t xml:space="preserve"> averages should be auto-generated in the </w:t>
       </w:r>
       <w:r>
         <w:rPr>
@@ -2656,7 +2565,21 @@
         <w:rPr>
           <w:rFonts w:cstheme="minorHAnsi"/>
         </w:rPr>
-        <w:t>the value for the sections name.</w:t>
+        <w:t xml:space="preserve">the value for the </w:t>
+      </w:r>
+      <w:proofErr w:type="gramStart"/>
+      <w:r>
+        <w:rPr>
+          <w:rFonts w:cstheme="minorHAnsi"/>
+        </w:rPr>
+        <w:t>sections</w:t>
+      </w:r>
+      <w:proofErr w:type="gramEnd"/>
+      <w:r>
+        <w:rPr>
+          <w:rFonts w:cstheme="minorHAnsi"/>
+        </w:rPr>
+        <w:t xml:space="preserve"> name.</w:t>
       </w:r>
     </w:p>
     <w:p>
@@ -2742,19 +2665,7 @@
         <w:rPr>
           <w:rFonts w:cstheme="minorHAnsi"/>
         </w:rPr>
-        <w:t>substring in ‘</w:t>
-      </w:r>
-      <w:r>
-        <w:rPr>
-          <w:rFonts w:cstheme="minorHAnsi"/>
-        </w:rPr>
-        <w:t>SECTION DESCRIPTION</w:t>
-      </w:r>
-      <w:r>
-        <w:rPr>
-          <w:rFonts w:cstheme="minorHAnsi"/>
-        </w:rPr>
-        <w:t xml:space="preserve">’ value </w:t>
+        <w:t xml:space="preserve">substring in ‘SECTION DESCRIPTION’ value </w:t>
       </w:r>
       <w:r>
         <w:rPr>
@@ -2900,7 +2811,21 @@
         <w:rPr>
           <w:rFonts w:cstheme="minorHAnsi"/>
         </w:rPr>
-        <w:t>A type of question where the responses is pre-filled through</w:t>
+        <w:t xml:space="preserve">A type of question where the responses </w:t>
+      </w:r>
+      <w:proofErr w:type="gramStart"/>
+      <w:r>
+        <w:rPr>
+          <w:rFonts w:cstheme="minorHAnsi"/>
+        </w:rPr>
+        <w:t>is</w:t>
+      </w:r>
+      <w:proofErr w:type="gramEnd"/>
+      <w:r>
+        <w:rPr>
+          <w:rFonts w:cstheme="minorHAnsi"/>
+        </w:rPr>
+        <w:t xml:space="preserve"> pre-filled through</w:t>
       </w:r>
       <w:r>
         <w:rPr>
@@ -3080,15 +3005,7 @@
           <w:b/>
           <w:bCs/>
         </w:rPr>
-        <w:t>QUESTION</w:t>
-      </w:r>
-      <w:r>
-        <w:rPr>
-          <w:rFonts w:cstheme="minorHAnsi"/>
-          <w:b/>
-          <w:bCs/>
-        </w:rPr>
-        <w:t xml:space="preserve"> TOOL TIP MARKER </w:t>
+        <w:t xml:space="preserve">QUESTION TOOL TIP MARKER </w:t>
       </w:r>
       <w:r>
         <w:rPr>
@@ -3532,7 +3449,6 @@
       </w:pPr>
       <w:bookmarkStart w:id="4" w:name="_Toc101788245"/>
       <w:r>
-        <w:lastRenderedPageBreak/>
         <w:t>Content Layout</w:t>
       </w:r>
       <w:bookmarkEnd w:id="4"/>
@@ -3541,14 +3457,14 @@
       <w:pPr>
         <w:pStyle w:val="Heading3"/>
       </w:pPr>
-      <w:bookmarkStart w:id="5" w:name="_Hlk101788043"/>
-      <w:bookmarkStart w:id="6" w:name="_Toc101788246"/>
+      <w:bookmarkStart w:id="5" w:name="_Toc101788246"/>
+      <w:bookmarkStart w:id="6" w:name="_Hlk101788043"/>
       <w:r>
         <w:t>Title and Required ID</w:t>
       </w:r>
-      <w:bookmarkEnd w:id="6"/>
-    </w:p>
-    <w:bookmarkEnd w:id="5"/>
+      <w:bookmarkEnd w:id="5"/>
+    </w:p>
+    <w:bookmarkEnd w:id="6"/>
     <w:p>
       <w:pPr>
         <w:ind w:firstLine="720"/>
@@ -3577,7 +3493,15 @@
         <w:t>ID</w:t>
       </w:r>
       <w:r>
-        <w:t xml:space="preserve"> keywords should appear at the top of the document. Below that are </w:t>
+        <w:t xml:space="preserve"> keywords should appear at the top of the document. </w:t>
+      </w:r>
+      <w:proofErr w:type="gramStart"/>
+      <w:r>
+        <w:t>Below that</w:t>
+      </w:r>
+      <w:proofErr w:type="gramEnd"/>
+      <w:r>
+        <w:t xml:space="preserve"> are </w:t>
       </w:r>
       <w:r>
         <w:rPr>
@@ -3669,6 +3593,7 @@
       <w:r>
         <w:rPr>
           <w:rFonts w:cstheme="minorHAnsi"/>
+          <w:noProof/>
         </w:rPr>
         <w:drawing>
           <wp:inline distT="0" distB="0" distL="0" distR="0" wp14:anchorId="27DFD90C" wp14:editId="55738755">
@@ -3686,7 +3611,7 @@
                     <pic:cNvPicPr/>
                   </pic:nvPicPr>
                   <pic:blipFill>
-                    <a:blip r:embed="rId6"/>
+                    <a:blip r:embed="rId7"/>
                     <a:stretch>
                       <a:fillRect/>
                     </a:stretch>
@@ -3719,14 +3644,27 @@
       <w:r>
         <w:t xml:space="preserve">Figure </w:t>
       </w:r>
-      <w:fldSimple w:instr=" SEQ Figure \* ARABIC ">
-        <w:r>
-          <w:rPr>
-            <w:noProof/>
-          </w:rPr>
-          <w:t>1</w:t>
-        </w:r>
-      </w:fldSimple>
+      <w:r>
+        <w:fldChar w:fldCharType="begin"/>
+      </w:r>
+      <w:r>
+        <w:instrText xml:space="preserve"> SEQ Figure \* ARABIC </w:instrText>
+      </w:r>
+      <w:r>
+        <w:fldChar w:fldCharType="separate"/>
+      </w:r>
+      <w:r>
+        <w:rPr>
+          <w:noProof/>
+        </w:rPr>
+        <w:t>1</w:t>
+      </w:r>
+      <w:r>
+        <w:rPr>
+          <w:noProof/>
+        </w:rPr>
+        <w:fldChar w:fldCharType="end"/>
+      </w:r>
       <w:r>
         <w:t>: Shows content that should be placed at the top of the worksheet.</w:t>
       </w:r>
@@ -3842,15 +3780,7 @@
           <w:b/>
           <w:bCs/>
         </w:rPr>
-        <w:t xml:space="preserve"> </w:t>
-      </w:r>
-      <w:r>
-        <w:rPr>
-          <w:rFonts w:cstheme="minorHAnsi"/>
-          <w:b/>
-          <w:bCs/>
-        </w:rPr>
-        <w:t>COMPUTE TOTALS</w:t>
+        <w:t xml:space="preserve"> COMPUTE TOTALS</w:t>
       </w:r>
       <w:r>
         <w:rPr>
@@ -3886,6 +3816,7 @@
       <w:r>
         <w:rPr>
           <w:rFonts w:cstheme="minorHAnsi"/>
+          <w:noProof/>
         </w:rPr>
         <w:drawing>
           <wp:inline distT="0" distB="0" distL="0" distR="0" wp14:anchorId="61BB928D" wp14:editId="55E157AD">
@@ -3903,7 +3834,7 @@
                     <pic:cNvPicPr/>
                   </pic:nvPicPr>
                   <pic:blipFill>
-                    <a:blip r:embed="rId7"/>
+                    <a:blip r:embed="rId8"/>
                     <a:stretch>
                       <a:fillRect/>
                     </a:stretch>
@@ -3934,14 +3865,27 @@
       <w:r>
         <w:t xml:space="preserve">Figure </w:t>
       </w:r>
-      <w:fldSimple w:instr=" SEQ Figure \* ARABIC ">
-        <w:r>
-          <w:rPr>
-            <w:noProof/>
-          </w:rPr>
-          <w:t>2</w:t>
-        </w:r>
-      </w:fldSimple>
+      <w:r>
+        <w:fldChar w:fldCharType="begin"/>
+      </w:r>
+      <w:r>
+        <w:instrText xml:space="preserve"> SEQ Figure \* ARABIC </w:instrText>
+      </w:r>
+      <w:r>
+        <w:fldChar w:fldCharType="separate"/>
+      </w:r>
+      <w:r>
+        <w:rPr>
+          <w:noProof/>
+        </w:rPr>
+        <w:t>2</w:t>
+      </w:r>
+      <w:r>
+        <w:rPr>
+          <w:noProof/>
+        </w:rPr>
+        <w:fldChar w:fldCharType="end"/>
+      </w:r>
       <w:r>
         <w:t>: Show the required keywords and layout of DROPDOWN and COMPUTE setup information.</w:t>
       </w:r>
@@ -4206,14 +4150,7 @@
         <w:rPr>
           <w:rFonts w:cstheme="minorHAnsi"/>
         </w:rPr>
-        <w:t xml:space="preserve"> tooltips, question descriptions, and response types should not be included in the preload </w:t>
-      </w:r>
-      <w:r>
-        <w:rPr>
-          <w:rFonts w:cstheme="minorHAnsi"/>
-        </w:rPr>
-        <w:lastRenderedPageBreak/>
-        <w:t>section.</w:t>
+        <w:t xml:space="preserve"> tooltips, question descriptions, and response types should not be included in the preload section.</w:t>
       </w:r>
       <w:r>
         <w:rPr>
@@ -4235,6 +4172,7 @@
       <w:r>
         <w:rPr>
           <w:rFonts w:cstheme="minorHAnsi"/>
+          <w:noProof/>
         </w:rPr>
         <w:drawing>
           <wp:inline distT="0" distB="0" distL="0" distR="0" wp14:anchorId="2A930778" wp14:editId="13ADB967">
@@ -4252,7 +4190,7 @@
                     <pic:cNvPicPr/>
                   </pic:nvPicPr>
                   <pic:blipFill>
-                    <a:blip r:embed="rId8"/>
+                    <a:blip r:embed="rId9"/>
                     <a:stretch>
                       <a:fillRect/>
                     </a:stretch>
@@ -4283,14 +4221,27 @@
       <w:r>
         <w:t xml:space="preserve">Figure </w:t>
       </w:r>
-      <w:fldSimple w:instr=" SEQ Figure \* ARABIC ">
-        <w:r>
-          <w:rPr>
-            <w:noProof/>
-          </w:rPr>
-          <w:t>3</w:t>
-        </w:r>
-      </w:fldSimple>
+      <w:r>
+        <w:fldChar w:fldCharType="begin"/>
+      </w:r>
+      <w:r>
+        <w:instrText xml:space="preserve"> SEQ Figure \* ARABIC </w:instrText>
+      </w:r>
+      <w:r>
+        <w:fldChar w:fldCharType="separate"/>
+      </w:r>
+      <w:r>
+        <w:rPr>
+          <w:noProof/>
+        </w:rPr>
+        <w:t>3</w:t>
+      </w:r>
+      <w:r>
+        <w:rPr>
+          <w:noProof/>
+        </w:rPr>
+        <w:fldChar w:fldCharType="end"/>
+      </w:r>
       <w:r>
         <w:t>: Shows an example of a valid preload section.</w:t>
       </w:r>
@@ -4328,7 +4279,21 @@
         <w:rPr>
           <w:rFonts w:cstheme="minorHAnsi"/>
         </w:rPr>
-        <w:t xml:space="preserve">All question in an evaluation must be contained within a section. </w:t>
+        <w:t xml:space="preserve">All </w:t>
+      </w:r>
+      <w:proofErr w:type="gramStart"/>
+      <w:r>
+        <w:rPr>
+          <w:rFonts w:cstheme="minorHAnsi"/>
+        </w:rPr>
+        <w:t>question</w:t>
+      </w:r>
+      <w:proofErr w:type="gramEnd"/>
+      <w:r>
+        <w:rPr>
+          <w:rFonts w:cstheme="minorHAnsi"/>
+        </w:rPr>
+        <w:t xml:space="preserve"> in an evaluation must be contained within a section. </w:t>
       </w:r>
       <w:r>
         <w:rPr>
@@ -4940,8 +4905,8 @@
       <w:r>
         <w:rPr>
           <w:rFonts w:cstheme="minorHAnsi"/>
-        </w:rPr>
-        <w:lastRenderedPageBreak/>
+          <w:noProof/>
+        </w:rPr>
         <w:drawing>
           <wp:inline distT="0" distB="0" distL="0" distR="0" wp14:anchorId="222FA24D" wp14:editId="227E400A">
             <wp:extent cx="5943600" cy="3850005"/>
@@ -4958,7 +4923,7 @@
                     <pic:cNvPicPr/>
                   </pic:nvPicPr>
                   <pic:blipFill>
-                    <a:blip r:embed="rId9"/>
+                    <a:blip r:embed="rId10"/>
                     <a:stretch>
                       <a:fillRect/>
                     </a:stretch>
@@ -4989,14 +4954,27 @@
       <w:r>
         <w:t xml:space="preserve">Figure </w:t>
       </w:r>
-      <w:fldSimple w:instr=" SEQ Figure \* ARABIC ">
-        <w:r>
-          <w:rPr>
-            <w:noProof/>
-          </w:rPr>
-          <w:t>4</w:t>
-        </w:r>
-      </w:fldSimple>
+      <w:r>
+        <w:fldChar w:fldCharType="begin"/>
+      </w:r>
+      <w:r>
+        <w:instrText xml:space="preserve"> SEQ Figure \* ARABIC </w:instrText>
+      </w:r>
+      <w:r>
+        <w:fldChar w:fldCharType="separate"/>
+      </w:r>
+      <w:r>
+        <w:rPr>
+          <w:noProof/>
+        </w:rPr>
+        <w:t>4</w:t>
+      </w:r>
+      <w:r>
+        <w:rPr>
+          <w:noProof/>
+        </w:rPr>
+        <w:fldChar w:fldCharType="end"/>
+      </w:r>
       <w:r>
         <w:t>: Example of a section in an evaluation.</w:t>
       </w:r>
@@ -5030,11 +5008,33 @@
           <w:rFonts w:cstheme="minorHAnsi"/>
         </w:rPr>
       </w:pPr>
-      <w:r>
-        <w:rPr>
-          <w:rFonts w:cstheme="minorHAnsi"/>
-        </w:rPr>
-        <w:t xml:space="preserve">Compute sections should be included if a standardized score is desired. Compute sections will calculate the </w:t>
+      <w:proofErr w:type="gramStart"/>
+      <w:r>
+        <w:rPr>
+          <w:rFonts w:cstheme="minorHAnsi"/>
+        </w:rPr>
+        <w:t>Compute</w:t>
+      </w:r>
+      <w:proofErr w:type="gramEnd"/>
+      <w:r>
+        <w:rPr>
+          <w:rFonts w:cstheme="minorHAnsi"/>
+        </w:rPr>
+        <w:t xml:space="preserve"> sections should be included if a standardized score is desired. </w:t>
+      </w:r>
+      <w:proofErr w:type="gramStart"/>
+      <w:r>
+        <w:rPr>
+          <w:rFonts w:cstheme="minorHAnsi"/>
+        </w:rPr>
+        <w:t>Compute</w:t>
+      </w:r>
+      <w:proofErr w:type="gramEnd"/>
+      <w:r>
+        <w:rPr>
+          <w:rFonts w:cstheme="minorHAnsi"/>
+        </w:rPr>
+        <w:t xml:space="preserve"> sections will calculate the </w:t>
       </w:r>
       <w:r>
         <w:rPr>
@@ -5100,11 +5100,19 @@
           <w:rFonts w:cstheme="minorHAnsi"/>
         </w:rPr>
       </w:pPr>
-      <w:r>
-        <w:rPr>
-          <w:rFonts w:cstheme="minorHAnsi"/>
-        </w:rPr>
-        <w:t xml:space="preserve">Compute sections are defined as their </w:t>
+      <w:proofErr w:type="gramStart"/>
+      <w:r>
+        <w:rPr>
+          <w:rFonts w:cstheme="minorHAnsi"/>
+        </w:rPr>
+        <w:t>Compute</w:t>
+      </w:r>
+      <w:proofErr w:type="gramEnd"/>
+      <w:r>
+        <w:rPr>
+          <w:rFonts w:cstheme="minorHAnsi"/>
+        </w:rPr>
+        <w:t xml:space="preserve"> sections are defined as their </w:t>
       </w:r>
       <w:r>
         <w:rPr>
@@ -5232,11 +5240,19 @@
         </w:rPr>
         <w:t xml:space="preserve"> </w:t>
       </w:r>
-      <w:r>
-        <w:rPr>
-          <w:rFonts w:cstheme="minorHAnsi"/>
-        </w:rPr>
-        <w:t xml:space="preserve">Compute sections should contain a </w:t>
+      <w:proofErr w:type="gramStart"/>
+      <w:r>
+        <w:rPr>
+          <w:rFonts w:cstheme="minorHAnsi"/>
+        </w:rPr>
+        <w:t>Compute</w:t>
+      </w:r>
+      <w:proofErr w:type="gramEnd"/>
+      <w:r>
+        <w:rPr>
+          <w:rFonts w:cstheme="minorHAnsi"/>
+        </w:rPr>
+        <w:t xml:space="preserve"> sections should contain a </w:t>
       </w:r>
       <w:r>
         <w:rPr>
@@ -5276,7 +5292,21 @@
         <w:rPr>
           <w:rFonts w:cstheme="minorHAnsi"/>
         </w:rPr>
-        <w:t>. Only one compute question should be included in each compute section</w:t>
+        <w:t xml:space="preserve">. Only one </w:t>
+      </w:r>
+      <w:proofErr w:type="gramStart"/>
+      <w:r>
+        <w:rPr>
+          <w:rFonts w:cstheme="minorHAnsi"/>
+        </w:rPr>
+        <w:t>compute</w:t>
+      </w:r>
+      <w:proofErr w:type="gramEnd"/>
+      <w:r>
+        <w:rPr>
+          <w:rFonts w:cstheme="minorHAnsi"/>
+        </w:rPr>
+        <w:t xml:space="preserve"> question should be included in each compute section</w:t>
       </w:r>
       <w:r>
         <w:rPr>
@@ -5288,7 +5318,21 @@
         <w:rPr>
           <w:rFonts w:cstheme="minorHAnsi"/>
         </w:rPr>
-        <w:t xml:space="preserve"> Other non-scored questions can be included in compute sections if desired.</w:t>
+        <w:t xml:space="preserve"> Other non-scored questions can be included in </w:t>
+      </w:r>
+      <w:proofErr w:type="gramStart"/>
+      <w:r>
+        <w:rPr>
+          <w:rFonts w:cstheme="minorHAnsi"/>
+        </w:rPr>
+        <w:t>compute</w:t>
+      </w:r>
+      <w:proofErr w:type="gramEnd"/>
+      <w:r>
+        <w:rPr>
+          <w:rFonts w:cstheme="minorHAnsi"/>
+        </w:rPr>
+        <w:t xml:space="preserve"> sections if desired.</w:t>
       </w:r>
     </w:p>
     <w:p>
@@ -5348,6 +5392,7 @@
       <w:r>
         <w:rPr>
           <w:rFonts w:cstheme="minorHAnsi"/>
+          <w:noProof/>
         </w:rPr>
         <w:drawing>
           <wp:inline distT="0" distB="0" distL="0" distR="0" wp14:anchorId="465C0E84" wp14:editId="67F4F12A">
@@ -5365,7 +5410,7 @@
                     <pic:cNvPicPr/>
                   </pic:nvPicPr>
                   <pic:blipFill>
-                    <a:blip r:embed="rId10"/>
+                    <a:blip r:embed="rId11"/>
                     <a:stretch>
                       <a:fillRect/>
                     </a:stretch>
@@ -5396,14 +5441,27 @@
       <w:r>
         <w:t xml:space="preserve">Figure </w:t>
       </w:r>
-      <w:fldSimple w:instr=" SEQ Figure \* ARABIC ">
-        <w:r>
-          <w:rPr>
-            <w:noProof/>
-          </w:rPr>
-          <w:t>5</w:t>
-        </w:r>
-      </w:fldSimple>
+      <w:r>
+        <w:fldChar w:fldCharType="begin"/>
+      </w:r>
+      <w:r>
+        <w:instrText xml:space="preserve"> SEQ Figure \* ARABIC </w:instrText>
+      </w:r>
+      <w:r>
+        <w:fldChar w:fldCharType="separate"/>
+      </w:r>
+      <w:r>
+        <w:rPr>
+          <w:noProof/>
+        </w:rPr>
+        <w:t>5</w:t>
+      </w:r>
+      <w:r>
+        <w:rPr>
+          <w:noProof/>
+        </w:rPr>
+        <w:fldChar w:fldCharType="end"/>
+      </w:r>
       <w:r>
         <w:t>: Normal section declaration.</w:t>
       </w:r>
@@ -5422,6 +5480,7 @@
       <w:r>
         <w:rPr>
           <w:rFonts w:cstheme="minorHAnsi"/>
+          <w:noProof/>
         </w:rPr>
         <w:drawing>
           <wp:inline distT="0" distB="0" distL="0" distR="0" wp14:anchorId="77E842C7" wp14:editId="5A9A0305">
@@ -5439,7 +5498,7 @@
                     <pic:cNvPicPr/>
                   </pic:nvPicPr>
                   <pic:blipFill>
-                    <a:blip r:embed="rId11"/>
+                    <a:blip r:embed="rId12"/>
                     <a:stretch>
                       <a:fillRect/>
                     </a:stretch>
@@ -5470,14 +5529,27 @@
       <w:r>
         <w:t xml:space="preserve">Figure </w:t>
       </w:r>
-      <w:fldSimple w:instr=" SEQ Figure \* ARABIC ">
-        <w:r>
-          <w:rPr>
-            <w:noProof/>
-          </w:rPr>
-          <w:t>6</w:t>
-        </w:r>
-      </w:fldSimple>
+      <w:r>
+        <w:fldChar w:fldCharType="begin"/>
+      </w:r>
+      <w:r>
+        <w:instrText xml:space="preserve"> SEQ Figure \* ARABIC </w:instrText>
+      </w:r>
+      <w:r>
+        <w:fldChar w:fldCharType="separate"/>
+      </w:r>
+      <w:r>
+        <w:rPr>
+          <w:noProof/>
+        </w:rPr>
+        <w:t>6</w:t>
+      </w:r>
+      <w:r>
+        <w:rPr>
+          <w:noProof/>
+        </w:rPr>
+        <w:fldChar w:fldCharType="end"/>
+      </w:r>
       <w:r>
         <w:t>: Compute section declaration which corresponds to the section in Figure 5.</w:t>
       </w:r>
@@ -5534,7 +5606,21 @@
         <w:rPr>
           <w:rFonts w:cstheme="minorHAnsi"/>
         </w:rPr>
-        <w:t xml:space="preserve"> Tooltip are defined using </w:t>
+        <w:t xml:space="preserve"> </w:t>
+      </w:r>
+      <w:proofErr w:type="gramStart"/>
+      <w:r>
+        <w:rPr>
+          <w:rFonts w:cstheme="minorHAnsi"/>
+        </w:rPr>
+        <w:t>Tooltip</w:t>
+      </w:r>
+      <w:proofErr w:type="gramEnd"/>
+      <w:r>
+        <w:rPr>
+          <w:rFonts w:cstheme="minorHAnsi"/>
+        </w:rPr>
+        <w:t xml:space="preserve"> are defined using </w:t>
       </w:r>
       <w:r>
         <w:rPr>
@@ -5876,15 +5962,7 @@
           <w:b/>
           <w:bCs/>
         </w:rPr>
-        <w:t xml:space="preserve"> TOOL TIP MARKER</w:t>
-      </w:r>
-      <w:r>
-        <w:rPr>
-          <w:rFonts w:cstheme="minorHAnsi"/>
-          <w:b/>
-          <w:bCs/>
-        </w:rPr>
-        <w:t xml:space="preserve">. </w:t>
+        <w:t xml:space="preserve"> TOOL TIP MARKER. </w:t>
       </w:r>
       <w:r>
         <w:rPr>
@@ -5900,6 +5978,7 @@
       <w:r>
         <w:rPr>
           <w:rFonts w:cstheme="minorHAnsi"/>
+          <w:noProof/>
         </w:rPr>
         <w:drawing>
           <wp:inline distT="0" distB="0" distL="0" distR="0" wp14:anchorId="178F60C1" wp14:editId="11142F65">
@@ -5917,7 +5996,7 @@
                     <pic:cNvPicPr/>
                   </pic:nvPicPr>
                   <pic:blipFill rotWithShape="1">
-                    <a:blip r:embed="rId12"/>
+                    <a:blip r:embed="rId13"/>
                     <a:srcRect b="25000"/>
                     <a:stretch/>
                   </pic:blipFill>
@@ -5952,14 +6031,27 @@
       <w:r>
         <w:t xml:space="preserve">Figure </w:t>
       </w:r>
-      <w:fldSimple w:instr=" SEQ Figure \* ARABIC ">
-        <w:r>
-          <w:rPr>
-            <w:noProof/>
-          </w:rPr>
-          <w:t>7</w:t>
-        </w:r>
-      </w:fldSimple>
+      <w:r>
+        <w:fldChar w:fldCharType="begin"/>
+      </w:r>
+      <w:r>
+        <w:instrText xml:space="preserve"> SEQ Figure \* ARABIC </w:instrText>
+      </w:r>
+      <w:r>
+        <w:fldChar w:fldCharType="separate"/>
+      </w:r>
+      <w:r>
+        <w:rPr>
+          <w:noProof/>
+        </w:rPr>
+        <w:t>7</w:t>
+      </w:r>
+      <w:r>
+        <w:rPr>
+          <w:noProof/>
+        </w:rPr>
+        <w:fldChar w:fldCharType="end"/>
+      </w:r>
       <w:r>
         <w:t>: Proper use of Question and Section Tool Tip keywords.</w:t>
       </w:r>
@@ -6250,7 +6342,6 @@
         <w:rPr>
           <w:rFonts w:cstheme="minorHAnsi"/>
         </w:rPr>
-        <w:lastRenderedPageBreak/>
         <w:t>Each section must begin with the SECTION keyword</w:t>
       </w:r>
     </w:p>
@@ -6701,7 +6792,21 @@
         <w:rPr>
           <w:rFonts w:cstheme="minorHAnsi"/>
         </w:rPr>
-        <w:t xml:space="preserve"> File with errors can still be previewed an</w:t>
+        <w:t xml:space="preserve"> </w:t>
+      </w:r>
+      <w:proofErr w:type="gramStart"/>
+      <w:r>
+        <w:rPr>
+          <w:rFonts w:cstheme="minorHAnsi"/>
+        </w:rPr>
+        <w:t>File</w:t>
+      </w:r>
+      <w:proofErr w:type="gramEnd"/>
+      <w:r>
+        <w:rPr>
+          <w:rFonts w:cstheme="minorHAnsi"/>
+        </w:rPr>
+        <w:t xml:space="preserve"> with errors can still be previewed an</w:t>
       </w:r>
       <w:r>
         <w:rPr>
@@ -6727,7 +6832,21 @@
         <w:rPr>
           <w:rFonts w:cstheme="minorHAnsi"/>
         </w:rPr>
-        <w:t>If error or warning messages are present, the user will be presen</w:t>
+        <w:t xml:space="preserve">If </w:t>
+      </w:r>
+      <w:proofErr w:type="gramStart"/>
+      <w:r>
+        <w:rPr>
+          <w:rFonts w:cstheme="minorHAnsi"/>
+        </w:rPr>
+        <w:t>error</w:t>
+      </w:r>
+      <w:proofErr w:type="gramEnd"/>
+      <w:r>
+        <w:rPr>
+          <w:rFonts w:cstheme="minorHAnsi"/>
+        </w:rPr>
+        <w:t xml:space="preserve"> or warning messages are present, the user will be presen</w:t>
       </w:r>
       <w:r>
         <w:rPr>
@@ -6765,7 +6884,21 @@
         <w:rPr>
           <w:rFonts w:cstheme="minorHAnsi"/>
         </w:rPr>
-        <w:t xml:space="preserve"> can be deleted after upload, however, on</w:t>
+        <w:t xml:space="preserve"> can be deleted after </w:t>
+      </w:r>
+      <w:proofErr w:type="gramStart"/>
+      <w:r>
+        <w:rPr>
+          <w:rFonts w:cstheme="minorHAnsi"/>
+        </w:rPr>
+        <w:t>upload</w:t>
+      </w:r>
+      <w:proofErr w:type="gramEnd"/>
+      <w:r>
+        <w:rPr>
+          <w:rFonts w:cstheme="minorHAnsi"/>
+        </w:rPr>
+        <w:t>, however, on</w:t>
       </w:r>
       <w:r>
         <w:rPr>
@@ -6809,7 +6942,7 @@
 </file>
 
 <file path=word/numbering.xml><?xml version="1.0" encoding="utf-8"?>
-<w:numbering xmlns:wpc="http://schemas.microsoft.com/office/word/2010/wordprocessingCanvas" xmlns:cx="http://schemas.microsoft.com/office/drawing/2014/chartex" xmlns:cx1="http://schemas.microsoft.com/office/drawing/2015/9/8/chartex" xmlns:cx2="http://schemas.microsoft.com/office/drawing/2015/10/21/chartex" xmlns:cx3="http://schemas.microsoft.com/office/drawing/2016/5/9/chartex" xmlns:cx4="http://schemas.microsoft.com/office/drawing/2016/5/10/chartex" xmlns:cx5="http://schemas.microsoft.com/office/drawing/2016/5/11/chartex" xmlns:cx6="http://schemas.microsoft.com/office/drawing/2016/5/12/chartex" xmlns:cx7="http://schemas.microsoft.com/office/drawing/2016/5/13/chartex" xmlns:cx8="http://schemas.microsoft.com/office/drawing/2016/5/14/chartex" xmlns:mc="http://schemas.openxmlformats.org/markup-compatibility/2006" xmlns:aink="http://schemas.microsoft.com/office/drawing/2016/ink" xmlns:am3d="http://schemas.microsoft.com/office/drawing/2017/model3d" xmlns:o="urn:schemas-microsoft-com:office:office" xmlns:r="http://schemas.openxmlformats.org/officeDocument/2006/relationships" xmlns:m="http://schemas.openxmlformats.org/officeDocument/2006/math" xmlns:v="urn:schemas-microsoft-com:vml" xmlns:wp14="http://schemas.microsoft.com/office/word/2010/wordprocessingDrawing" xmlns:wp="http://schemas.openxmlformats.org/drawingml/2006/wordprocessingDrawing" xmlns:w10="urn:schemas-microsoft-com:office:word" xmlns:w="http://schemas.openxmlformats.org/wordprocessingml/2006/main" xmlns:w14="http://schemas.microsoft.com/office/word/2010/wordml" xmlns:w15="http://schemas.microsoft.com/office/word/2012/wordml" xmlns:w16cex="http://schemas.microsoft.com/office/word/2018/wordml/cex" xmlns:w16cid="http://schemas.microsoft.com/office/word/2016/wordml/cid" xmlns:w16="http://schemas.microsoft.com/office/word/2018/wordml" xmlns:w16sdtdh="http://schemas.microsoft.com/office/word/2020/wordml/sdtdatahash" xmlns:w16se="http://schemas.microsoft.com/office/word/2015/wordml/symex" xmlns:wpg="http://schemas.microsoft.com/office/word/2010/wordprocessingGroup" xmlns:wpi="http://schemas.microsoft.com/office/word/2010/wordprocessingInk" xmlns:wne="http://schemas.microsoft.com/office/word/2006/wordml" xmlns:wps="http://schemas.microsoft.com/office/word/2010/wordprocessingShape" mc:Ignorable="w14 w15 w16se w16cid w16 w16cex w16sdtdh wp14">
+<w:numbering xmlns:wpc="http://schemas.microsoft.com/office/word/2010/wordprocessingCanvas" xmlns:cx="http://schemas.microsoft.com/office/drawing/2014/chartex" xmlns:cx1="http://schemas.microsoft.com/office/drawing/2015/9/8/chartex" xmlns:cx2="http://schemas.microsoft.com/office/drawing/2015/10/21/chartex" xmlns:cx3="http://schemas.microsoft.com/office/drawing/2016/5/9/chartex" xmlns:cx4="http://schemas.microsoft.com/office/drawing/2016/5/10/chartex" xmlns:cx5="http://schemas.microsoft.com/office/drawing/2016/5/11/chartex" xmlns:cx6="http://schemas.microsoft.com/office/drawing/2016/5/12/chartex" xmlns:cx7="http://schemas.microsoft.com/office/drawing/2016/5/13/chartex" xmlns:cx8="http://schemas.microsoft.com/office/drawing/2016/5/14/chartex" xmlns:mc="http://schemas.openxmlformats.org/markup-compatibility/2006" xmlns:aink="http://schemas.microsoft.com/office/drawing/2016/ink" xmlns:am3d="http://schemas.microsoft.com/office/drawing/2017/model3d" xmlns:o="urn:schemas-microsoft-com:office:office" xmlns:oel="http://schemas.microsoft.com/office/2019/extlst" xmlns:r="http://schemas.openxmlformats.org/officeDocument/2006/relationships" xmlns:m="http://schemas.openxmlformats.org/officeDocument/2006/math" xmlns:v="urn:schemas-microsoft-com:vml" xmlns:wp14="http://schemas.microsoft.com/office/word/2010/wordprocessingDrawing" xmlns:wp="http://schemas.openxmlformats.org/drawingml/2006/wordprocessingDrawing" xmlns:w10="urn:schemas-microsoft-com:office:word" xmlns:w="http://schemas.openxmlformats.org/wordprocessingml/2006/main" xmlns:w14="http://schemas.microsoft.com/office/word/2010/wordml" xmlns:w15="http://schemas.microsoft.com/office/word/2012/wordml" xmlns:w16cex="http://schemas.microsoft.com/office/word/2018/wordml/cex" xmlns:w16cid="http://schemas.microsoft.com/office/word/2016/wordml/cid" xmlns:w16="http://schemas.microsoft.com/office/word/2018/wordml" xmlns:w16sdtdh="http://schemas.microsoft.com/office/word/2020/wordml/sdtdatahash" xmlns:w16se="http://schemas.microsoft.com/office/word/2015/wordml/symex" xmlns:wpg="http://schemas.microsoft.com/office/word/2010/wordprocessingGroup" xmlns:wpi="http://schemas.microsoft.com/office/word/2010/wordprocessingInk" xmlns:wne="http://schemas.microsoft.com/office/word/2006/wordml" xmlns:wps="http://schemas.microsoft.com/office/word/2010/wordprocessingShape" mc:Ignorable="w14 w15 w16se w16cid w16 w16cex w16sdtdh wp14">
   <w:abstractNum w:abstractNumId="0" w15:restartNumberingAfterBreak="0">
     <w:nsid w:val="0EC55C46"/>
     <w:multiLevelType w:val="hybridMultilevel"/>
@@ -7957,6 +8090,18 @@
       <w:ind w:left="440"/>
     </w:pPr>
   </w:style>
+  <w:style w:type="character" w:styleId="UnresolvedMention">
+    <w:name w:val="Unresolved Mention"/>
+    <w:basedOn w:val="DefaultParagraphFont"/>
+    <w:uiPriority w:val="99"/>
+    <w:semiHidden/>
+    <w:unhideWhenUsed/>
+    <w:rsid w:val="007407B5"/>
+    <w:rPr>
+      <w:color w:val="605E5C"/>
+      <w:shd w:val="clear" w:color="auto" w:fill="E1DFDD"/>
+    </w:rPr>
+  </w:style>
 </w:styles>
 </file>
 
